--- a/documents/Глоссарий.docx
+++ b/documents/Глоссарий.docx
@@ -97,6 +97,81 @@
       </w:pPr>
       <w:r>
         <w:rPr>
+          <w:rFonts w:ascii="Segoe UI" w:hAnsi="Segoe UI" w:cs="Segoe UI"/>
+          <w:b/>
+          <w:bCs/>
+          <w:color w:val="0C1C46"/>
+          <w:sz w:val="36"/>
+          <w:szCs w:val="36"/>
+          <w:shd w:val="clear" w:color="auto" w:fill="D4DAF7"/>
+        </w:rPr>
+        <w:t>Драйвер</w:t>
+      </w:r>
+      <w:r>
+        <w:rPr>
+          <w:rFonts w:ascii="Segoe UI" w:hAnsi="Segoe UI" w:cs="Segoe UI"/>
+          <w:color w:val="0C1C46"/>
+          <w:sz w:val="36"/>
+          <w:szCs w:val="36"/>
+          <w:shd w:val="clear" w:color="auto" w:fill="D4DAF7"/>
+        </w:rPr>
+        <w:t xml:space="preserve"> (англ. </w:t>
+      </w:r>
+      <w:proofErr w:type="spellStart"/>
+      <w:r>
+        <w:rPr>
+          <w:rFonts w:ascii="Segoe UI" w:hAnsi="Segoe UI" w:cs="Segoe UI"/>
+          <w:color w:val="0C1C46"/>
+          <w:sz w:val="36"/>
+          <w:szCs w:val="36"/>
+          <w:shd w:val="clear" w:color="auto" w:fill="D4DAF7"/>
+        </w:rPr>
+        <w:t>driver</w:t>
+      </w:r>
+      <w:proofErr w:type="spellEnd"/>
+      <w:r>
+        <w:rPr>
+          <w:rFonts w:ascii="Segoe UI" w:hAnsi="Segoe UI" w:cs="Segoe UI"/>
+          <w:color w:val="0C1C46"/>
+          <w:sz w:val="36"/>
+          <w:szCs w:val="36"/>
+          <w:shd w:val="clear" w:color="auto" w:fill="D4DAF7"/>
+        </w:rPr>
+        <w:t xml:space="preserve">, мн. ч. </w:t>
+      </w:r>
+      <w:proofErr w:type="spellStart"/>
+      <w:r>
+        <w:rPr>
+          <w:rFonts w:ascii="Segoe UI" w:hAnsi="Segoe UI" w:cs="Segoe UI"/>
+          <w:color w:val="0C1C46"/>
+          <w:sz w:val="36"/>
+          <w:szCs w:val="36"/>
+          <w:shd w:val="clear" w:color="auto" w:fill="D4DAF7"/>
+        </w:rPr>
+        <w:t>дра́йверы</w:t>
+      </w:r>
+      <w:proofErr w:type="spellEnd"/>
+      <w:r>
+        <w:rPr>
+          <w:rFonts w:ascii="Segoe UI" w:hAnsi="Segoe UI" w:cs="Segoe UI"/>
+          <w:color w:val="0C1C46"/>
+          <w:sz w:val="36"/>
+          <w:szCs w:val="36"/>
+          <w:shd w:val="clear" w:color="auto" w:fill="D4DAF7"/>
+        </w:rPr>
+        <w:t>) — компьютерное программное обеспечение, с помощью которого другое программное обеспечение (операционная система) получает доступ к аппаратному обеспечению некоторого устройства.</w:t>
+      </w:r>
+    </w:p>
+    <w:p>
+      <w:pPr>
+        <w:rPr>
+          <w:rFonts w:ascii="Times New Roman" w:hAnsi="Times New Roman" w:cs="Times New Roman"/>
+          <w:sz w:val="28"/>
+          <w:szCs w:val="28"/>
+        </w:rPr>
+      </w:pPr>
+      <w:r>
+        <w:rPr>
           <w:rFonts w:ascii="Times New Roman" w:hAnsi="Times New Roman" w:cs="Times New Roman"/>
           <w:sz w:val="28"/>
           <w:szCs w:val="28"/>
@@ -180,6 +255,65 @@
           <w:szCs w:val="28"/>
         </w:rPr>
       </w:pPr>
+      <w:proofErr w:type="spellStart"/>
+      <w:r>
+        <w:rPr>
+          <w:rFonts w:ascii="Segoe UI" w:hAnsi="Segoe UI" w:cs="Segoe UI"/>
+          <w:b/>
+          <w:bCs/>
+          <w:color w:val="0C1C46"/>
+          <w:sz w:val="36"/>
+          <w:szCs w:val="36"/>
+          <w:shd w:val="clear" w:color="auto" w:fill="D4DAF7"/>
+        </w:rPr>
+        <w:t>Компью́терный</w:t>
+      </w:r>
+      <w:proofErr w:type="spellEnd"/>
+      <w:r>
+        <w:rPr>
+          <w:rFonts w:ascii="Segoe UI" w:hAnsi="Segoe UI" w:cs="Segoe UI"/>
+          <w:b/>
+          <w:bCs/>
+          <w:color w:val="0C1C46"/>
+          <w:sz w:val="36"/>
+          <w:szCs w:val="36"/>
+          <w:shd w:val="clear" w:color="auto" w:fill="D4DAF7"/>
+        </w:rPr>
+        <w:t xml:space="preserve"> </w:t>
+      </w:r>
+      <w:proofErr w:type="spellStart"/>
+      <w:r>
+        <w:rPr>
+          <w:rFonts w:ascii="Segoe UI" w:hAnsi="Segoe UI" w:cs="Segoe UI"/>
+          <w:b/>
+          <w:bCs/>
+          <w:color w:val="0C1C46"/>
+          <w:sz w:val="36"/>
+          <w:szCs w:val="36"/>
+          <w:shd w:val="clear" w:color="auto" w:fill="D4DAF7"/>
+        </w:rPr>
+        <w:t>ви́рус</w:t>
+      </w:r>
+      <w:proofErr w:type="spellEnd"/>
+      <w:r>
+        <w:rPr>
+          <w:rFonts w:ascii="Segoe UI" w:hAnsi="Segoe UI" w:cs="Segoe UI"/>
+          <w:color w:val="0C1C46"/>
+          <w:sz w:val="36"/>
+          <w:szCs w:val="36"/>
+          <w:shd w:val="clear" w:color="auto" w:fill="D4DAF7"/>
+        </w:rPr>
+        <w:t> — вид вредоносного программного обеспечения, способного внедряться в код других программ, системные области памяти, загрузочные секторы, и распространять свои копии по разнообразным каналам связи.</w:t>
+      </w:r>
+    </w:p>
+    <w:p>
+      <w:pPr>
+        <w:rPr>
+          <w:rFonts w:ascii="Times New Roman" w:hAnsi="Times New Roman" w:cs="Times New Roman"/>
+          <w:sz w:val="28"/>
+          <w:szCs w:val="28"/>
+        </w:rPr>
+      </w:pPr>
       <w:r>
         <w:rPr>
           <w:rFonts w:ascii="Times New Roman" w:hAnsi="Times New Roman" w:cs="Times New Roman"/>
@@ -271,6 +405,7 @@
           <w:sz w:val="28"/>
           <w:szCs w:val="28"/>
         </w:rPr>
+        <w:lastRenderedPageBreak/>
         <w:t>Р</w:t>
       </w:r>
     </w:p>
@@ -301,6 +436,37 @@
       </w:pPr>
       <w:r>
         <w:rPr>
+          <w:rFonts w:ascii="Segoe UI" w:hAnsi="Segoe UI" w:cs="Segoe UI"/>
+          <w:b/>
+          <w:bCs/>
+          <w:color w:val="0C1C46"/>
+          <w:sz w:val="36"/>
+          <w:szCs w:val="36"/>
+          <w:shd w:val="clear" w:color="auto" w:fill="D4DAF7"/>
+        </w:rPr>
+        <w:t>Совместимость программ</w:t>
+      </w:r>
+      <w:r>
+        <w:rPr>
+          <w:rFonts w:ascii="Segoe UI" w:hAnsi="Segoe UI" w:cs="Segoe UI"/>
+          <w:color w:val="0C1C46"/>
+          <w:sz w:val="36"/>
+          <w:szCs w:val="36"/>
+          <w:shd w:val="clear" w:color="auto" w:fill="D4DAF7"/>
+        </w:rPr>
+        <w:t> - способность программ взаимодействовать друг с другом, возможно в рамках более крупного программного комплекса.</w:t>
+      </w:r>
+    </w:p>
+    <w:p>
+      <w:pPr>
+        <w:rPr>
+          <w:rFonts w:ascii="Times New Roman" w:hAnsi="Times New Roman" w:cs="Times New Roman"/>
+          <w:sz w:val="28"/>
+          <w:szCs w:val="28"/>
+        </w:rPr>
+      </w:pPr>
+      <w:r>
+        <w:rPr>
           <w:rFonts w:ascii="Times New Roman" w:hAnsi="Times New Roman" w:cs="Times New Roman"/>
           <w:sz w:val="28"/>
           <w:szCs w:val="28"/>
@@ -441,42 +607,508 @@
           <w:sz w:val="28"/>
           <w:szCs w:val="28"/>
         </w:rPr>
+        <w:t>Э</w:t>
+      </w:r>
+    </w:p>
+    <w:p>
+      <w:pPr>
+        <w:rPr>
+          <w:rFonts w:ascii="Times New Roman" w:hAnsi="Times New Roman" w:cs="Times New Roman"/>
+          <w:sz w:val="28"/>
+          <w:szCs w:val="28"/>
+        </w:rPr>
+      </w:pPr>
+      <w:r>
+        <w:rPr>
+          <w:rFonts w:ascii="Times New Roman" w:hAnsi="Times New Roman" w:cs="Times New Roman"/>
+          <w:sz w:val="28"/>
+          <w:szCs w:val="28"/>
+        </w:rPr>
+        <w:t>Ю</w:t>
+      </w:r>
+    </w:p>
+    <w:p>
+      <w:pPr>
+        <w:rPr>
+          <w:rFonts w:ascii="Times New Roman" w:hAnsi="Times New Roman" w:cs="Times New Roman"/>
+          <w:sz w:val="28"/>
+          <w:szCs w:val="28"/>
+        </w:rPr>
+      </w:pPr>
+      <w:r>
+        <w:rPr>
+          <w:rFonts w:ascii="Times New Roman" w:hAnsi="Times New Roman" w:cs="Times New Roman"/>
+          <w:sz w:val="28"/>
+          <w:szCs w:val="28"/>
+        </w:rPr>
+        <w:t>Я</w:t>
+      </w:r>
+    </w:p>
+    <w:p>
+      <w:pPr>
+        <w:rPr>
+          <w:rFonts w:ascii="Times New Roman" w:hAnsi="Times New Roman" w:cs="Times New Roman"/>
+          <w:sz w:val="28"/>
+          <w:szCs w:val="28"/>
+          <w:lang w:val="en-US"/>
+        </w:rPr>
+      </w:pPr>
+      <w:r>
+        <w:rPr>
+          <w:rFonts w:ascii="Times New Roman" w:hAnsi="Times New Roman" w:cs="Times New Roman"/>
+          <w:sz w:val="28"/>
+          <w:szCs w:val="28"/>
+          <w:lang w:val="en-US"/>
+        </w:rPr>
+        <w:t>A</w:t>
+      </w:r>
+    </w:p>
+    <w:p>
+      <w:pPr>
+        <w:rPr>
+          <w:rFonts w:ascii="Times New Roman" w:hAnsi="Times New Roman" w:cs="Times New Roman"/>
+          <w:sz w:val="28"/>
+          <w:szCs w:val="28"/>
+          <w:lang w:val="en-US"/>
+        </w:rPr>
+      </w:pPr>
+      <w:r>
+        <w:rPr>
+          <w:rFonts w:ascii="Times New Roman" w:hAnsi="Times New Roman" w:cs="Times New Roman"/>
+          <w:sz w:val="28"/>
+          <w:szCs w:val="28"/>
+          <w:lang w:val="en-US"/>
+        </w:rPr>
+        <w:t>B</w:t>
+      </w:r>
+    </w:p>
+    <w:p>
+      <w:pPr>
+        <w:rPr>
+          <w:rFonts w:ascii="Times New Roman" w:hAnsi="Times New Roman" w:cs="Times New Roman"/>
+          <w:sz w:val="28"/>
+          <w:szCs w:val="28"/>
+          <w:lang w:val="en-US"/>
+        </w:rPr>
+      </w:pPr>
+      <w:r>
+        <w:rPr>
+          <w:rFonts w:ascii="Times New Roman" w:hAnsi="Times New Roman" w:cs="Times New Roman"/>
+          <w:sz w:val="28"/>
+          <w:szCs w:val="28"/>
+          <w:lang w:val="en-US"/>
+        </w:rPr>
+        <w:t>C</w:t>
+      </w:r>
+    </w:p>
+    <w:p>
+      <w:pPr>
+        <w:rPr>
+          <w:rFonts w:ascii="Times New Roman" w:hAnsi="Times New Roman" w:cs="Times New Roman"/>
+          <w:sz w:val="28"/>
+          <w:szCs w:val="28"/>
+          <w:lang w:val="en-US"/>
+        </w:rPr>
+      </w:pPr>
+      <w:r>
+        <w:rPr>
+          <w:rFonts w:ascii="Times New Roman" w:hAnsi="Times New Roman" w:cs="Times New Roman"/>
+          <w:sz w:val="28"/>
+          <w:szCs w:val="28"/>
+          <w:lang w:val="en-US"/>
+        </w:rPr>
+        <w:t>D</w:t>
+      </w:r>
+    </w:p>
+    <w:p>
+      <w:pPr>
+        <w:rPr>
+          <w:rFonts w:ascii="Times New Roman" w:hAnsi="Times New Roman" w:cs="Times New Roman"/>
+          <w:sz w:val="28"/>
+          <w:szCs w:val="28"/>
+          <w:lang w:val="en-US"/>
+        </w:rPr>
+      </w:pPr>
+      <w:r>
+        <w:rPr>
+          <w:rFonts w:ascii="Times New Roman" w:hAnsi="Times New Roman" w:cs="Times New Roman"/>
+          <w:sz w:val="28"/>
+          <w:szCs w:val="28"/>
+          <w:lang w:val="en-US"/>
+        </w:rPr>
+        <w:t>E</w:t>
+      </w:r>
+    </w:p>
+    <w:p>
+      <w:pPr>
+        <w:rPr>
+          <w:rFonts w:ascii="Times New Roman" w:hAnsi="Times New Roman" w:cs="Times New Roman"/>
+          <w:sz w:val="28"/>
+          <w:szCs w:val="28"/>
+          <w:lang w:val="en-US"/>
+        </w:rPr>
+      </w:pPr>
+      <w:r>
+        <w:rPr>
+          <w:rFonts w:ascii="Times New Roman" w:hAnsi="Times New Roman" w:cs="Times New Roman"/>
+          <w:sz w:val="28"/>
+          <w:szCs w:val="28"/>
+          <w:lang w:val="en-US"/>
+        </w:rPr>
+        <w:t>F</w:t>
+      </w:r>
+    </w:p>
+    <w:p>
+      <w:pPr>
+        <w:rPr>
+          <w:rFonts w:ascii="Times New Roman" w:hAnsi="Times New Roman" w:cs="Times New Roman"/>
+          <w:sz w:val="28"/>
+          <w:szCs w:val="28"/>
+          <w:lang w:val="en-US"/>
+        </w:rPr>
+      </w:pPr>
+      <w:r>
+        <w:rPr>
+          <w:rFonts w:ascii="Times New Roman" w:hAnsi="Times New Roman" w:cs="Times New Roman"/>
+          <w:sz w:val="28"/>
+          <w:szCs w:val="28"/>
+          <w:lang w:val="en-US"/>
+        </w:rPr>
+        <w:t>G</w:t>
+      </w:r>
+    </w:p>
+    <w:p>
+      <w:pPr>
+        <w:rPr>
+          <w:rFonts w:ascii="Times New Roman" w:hAnsi="Times New Roman" w:cs="Times New Roman"/>
+          <w:sz w:val="28"/>
+          <w:szCs w:val="28"/>
+          <w:lang w:val="en-US"/>
+        </w:rPr>
+      </w:pPr>
+      <w:r>
+        <w:rPr>
+          <w:rFonts w:ascii="Times New Roman" w:hAnsi="Times New Roman" w:cs="Times New Roman"/>
+          <w:sz w:val="28"/>
+          <w:szCs w:val="28"/>
+          <w:lang w:val="en-US"/>
+        </w:rPr>
+        <w:t>H</w:t>
+      </w:r>
+    </w:p>
+    <w:p>
+      <w:pPr>
+        <w:rPr>
+          <w:rFonts w:ascii="Times New Roman" w:hAnsi="Times New Roman" w:cs="Times New Roman"/>
+          <w:sz w:val="28"/>
+          <w:szCs w:val="28"/>
+          <w:lang w:val="en-US"/>
+        </w:rPr>
+      </w:pPr>
+      <w:r>
+        <w:rPr>
+          <w:rFonts w:ascii="Times New Roman" w:hAnsi="Times New Roman" w:cs="Times New Roman"/>
+          <w:sz w:val="28"/>
+          <w:szCs w:val="28"/>
+          <w:lang w:val="en-US"/>
+        </w:rPr>
+        <w:t>I</w:t>
+      </w:r>
+    </w:p>
+    <w:p>
+      <w:pPr>
+        <w:rPr>
+          <w:rFonts w:ascii="Times New Roman" w:hAnsi="Times New Roman" w:cs="Times New Roman"/>
+          <w:sz w:val="28"/>
+          <w:szCs w:val="28"/>
+          <w:lang w:val="en-US"/>
+        </w:rPr>
+      </w:pPr>
+      <w:r>
+        <w:rPr>
+          <w:rFonts w:ascii="Times New Roman" w:hAnsi="Times New Roman" w:cs="Times New Roman"/>
+          <w:sz w:val="28"/>
+          <w:szCs w:val="28"/>
+          <w:lang w:val="en-US"/>
+        </w:rPr>
         <w:lastRenderedPageBreak/>
-        <w:t>Э</w:t>
-      </w:r>
-    </w:p>
-    <w:p>
-      <w:pPr>
-        <w:rPr>
-          <w:rFonts w:ascii="Times New Roman" w:hAnsi="Times New Roman" w:cs="Times New Roman"/>
-          <w:sz w:val="28"/>
-          <w:szCs w:val="28"/>
-        </w:rPr>
-      </w:pPr>
-      <w:r>
-        <w:rPr>
-          <w:rFonts w:ascii="Times New Roman" w:hAnsi="Times New Roman" w:cs="Times New Roman"/>
-          <w:sz w:val="28"/>
-          <w:szCs w:val="28"/>
-        </w:rPr>
-        <w:t>Ю</w:t>
-      </w:r>
-    </w:p>
-    <w:p>
-      <w:pPr>
-        <w:rPr>
-          <w:rFonts w:ascii="Times New Roman" w:hAnsi="Times New Roman" w:cs="Times New Roman"/>
-          <w:sz w:val="28"/>
-          <w:szCs w:val="28"/>
-        </w:rPr>
-      </w:pPr>
-      <w:r>
-        <w:rPr>
-          <w:rFonts w:ascii="Times New Roman" w:hAnsi="Times New Roman" w:cs="Times New Roman"/>
-          <w:sz w:val="28"/>
-          <w:szCs w:val="28"/>
-        </w:rPr>
-        <w:t>Я</w:t>
+        <w:t>J</w:t>
+      </w:r>
+    </w:p>
+    <w:p>
+      <w:pPr>
+        <w:rPr>
+          <w:rFonts w:ascii="Times New Roman" w:hAnsi="Times New Roman" w:cs="Times New Roman"/>
+          <w:sz w:val="28"/>
+          <w:szCs w:val="28"/>
+          <w:lang w:val="en-US"/>
+        </w:rPr>
+      </w:pPr>
+      <w:r>
+        <w:rPr>
+          <w:rFonts w:ascii="Times New Roman" w:hAnsi="Times New Roman" w:cs="Times New Roman"/>
+          <w:sz w:val="28"/>
+          <w:szCs w:val="28"/>
+          <w:lang w:val="en-US"/>
+        </w:rPr>
+        <w:t>K</w:t>
+      </w:r>
+    </w:p>
+    <w:p>
+      <w:pPr>
+        <w:rPr>
+          <w:rFonts w:ascii="Times New Roman" w:hAnsi="Times New Roman" w:cs="Times New Roman"/>
+          <w:sz w:val="28"/>
+          <w:szCs w:val="28"/>
+          <w:lang w:val="en-US"/>
+        </w:rPr>
+      </w:pPr>
+      <w:r>
+        <w:rPr>
+          <w:rFonts w:ascii="Times New Roman" w:hAnsi="Times New Roman" w:cs="Times New Roman"/>
+          <w:sz w:val="28"/>
+          <w:szCs w:val="28"/>
+          <w:lang w:val="en-US"/>
+        </w:rPr>
+        <w:t>L</w:t>
+      </w:r>
+    </w:p>
+    <w:p>
+      <w:pPr>
+        <w:rPr>
+          <w:rFonts w:ascii="Times New Roman" w:hAnsi="Times New Roman" w:cs="Times New Roman"/>
+          <w:sz w:val="28"/>
+          <w:szCs w:val="28"/>
+          <w:lang w:val="en-US"/>
+        </w:rPr>
+      </w:pPr>
+      <w:r>
+        <w:rPr>
+          <w:rFonts w:ascii="Times New Roman" w:hAnsi="Times New Roman" w:cs="Times New Roman"/>
+          <w:sz w:val="28"/>
+          <w:szCs w:val="28"/>
+          <w:lang w:val="en-US"/>
+        </w:rPr>
+        <w:t>M</w:t>
+      </w:r>
+    </w:p>
+    <w:p>
+      <w:pPr>
+        <w:rPr>
+          <w:rFonts w:ascii="Times New Roman" w:hAnsi="Times New Roman" w:cs="Times New Roman"/>
+          <w:sz w:val="28"/>
+          <w:szCs w:val="28"/>
+          <w:lang w:val="en-US"/>
+        </w:rPr>
+      </w:pPr>
+      <w:r>
+        <w:rPr>
+          <w:rFonts w:ascii="Times New Roman" w:hAnsi="Times New Roman" w:cs="Times New Roman"/>
+          <w:sz w:val="28"/>
+          <w:szCs w:val="28"/>
+          <w:lang w:val="en-US"/>
+        </w:rPr>
+        <w:t>N</w:t>
+      </w:r>
+    </w:p>
+    <w:p>
+      <w:pPr>
+        <w:rPr>
+          <w:rFonts w:ascii="Times New Roman" w:hAnsi="Times New Roman" w:cs="Times New Roman"/>
+          <w:sz w:val="28"/>
+          <w:szCs w:val="28"/>
+          <w:lang w:val="en-US"/>
+        </w:rPr>
+      </w:pPr>
+      <w:r>
+        <w:rPr>
+          <w:rFonts w:ascii="Times New Roman" w:hAnsi="Times New Roman" w:cs="Times New Roman"/>
+          <w:sz w:val="28"/>
+          <w:szCs w:val="28"/>
+          <w:lang w:val="en-US"/>
+        </w:rPr>
+        <w:t>O</w:t>
+      </w:r>
+    </w:p>
+    <w:p>
+      <w:pPr>
+        <w:rPr>
+          <w:rFonts w:ascii="Times New Roman" w:hAnsi="Times New Roman" w:cs="Times New Roman"/>
+          <w:sz w:val="28"/>
+          <w:szCs w:val="28"/>
+          <w:lang w:val="en-US"/>
+        </w:rPr>
+      </w:pPr>
+      <w:r>
+        <w:rPr>
+          <w:rFonts w:ascii="Times New Roman" w:hAnsi="Times New Roman" w:cs="Times New Roman"/>
+          <w:sz w:val="28"/>
+          <w:szCs w:val="28"/>
+          <w:lang w:val="en-US"/>
+        </w:rPr>
+        <w:t>P</w:t>
+      </w:r>
+    </w:p>
+    <w:p>
+      <w:pPr>
+        <w:rPr>
+          <w:rFonts w:ascii="Times New Roman" w:hAnsi="Times New Roman" w:cs="Times New Roman"/>
+          <w:sz w:val="28"/>
+          <w:szCs w:val="28"/>
+        </w:rPr>
+      </w:pPr>
+      <w:r>
+        <w:rPr>
+          <w:rFonts w:ascii="Times New Roman" w:hAnsi="Times New Roman" w:cs="Times New Roman"/>
+          <w:sz w:val="28"/>
+          <w:szCs w:val="28"/>
+          <w:lang w:val="en-US"/>
+        </w:rPr>
+        <w:t>Q</w:t>
+      </w:r>
+    </w:p>
+    <w:p>
+      <w:pPr>
+        <w:rPr>
+          <w:rFonts w:ascii="Times New Roman" w:hAnsi="Times New Roman" w:cs="Times New Roman"/>
+          <w:sz w:val="28"/>
+          <w:szCs w:val="28"/>
+        </w:rPr>
+      </w:pPr>
+      <w:r>
+        <w:rPr>
+          <w:rFonts w:ascii="Times New Roman" w:hAnsi="Times New Roman" w:cs="Times New Roman"/>
+          <w:sz w:val="28"/>
+          <w:szCs w:val="28"/>
+          <w:lang w:val="en-US"/>
+        </w:rPr>
+        <w:t>R</w:t>
+      </w:r>
+    </w:p>
+    <w:p>
+      <w:pPr>
+        <w:rPr>
+          <w:rFonts w:ascii="Times New Roman" w:hAnsi="Times New Roman" w:cs="Times New Roman"/>
+          <w:sz w:val="28"/>
+          <w:szCs w:val="28"/>
+        </w:rPr>
+      </w:pPr>
+      <w:r>
+        <w:rPr>
+          <w:rFonts w:ascii="Times New Roman" w:hAnsi="Times New Roman" w:cs="Times New Roman"/>
+          <w:sz w:val="28"/>
+          <w:szCs w:val="28"/>
+          <w:lang w:val="en-US"/>
+        </w:rPr>
+        <w:t>S</w:t>
+      </w:r>
+    </w:p>
+    <w:p>
+      <w:pPr>
+        <w:rPr>
+          <w:rFonts w:ascii="Times New Roman" w:hAnsi="Times New Roman" w:cs="Times New Roman"/>
+          <w:sz w:val="28"/>
+          <w:szCs w:val="28"/>
+        </w:rPr>
+      </w:pPr>
+      <w:r>
+        <w:rPr>
+          <w:rFonts w:ascii="Times New Roman" w:hAnsi="Times New Roman" w:cs="Times New Roman"/>
+          <w:sz w:val="28"/>
+          <w:szCs w:val="28"/>
+          <w:lang w:val="en-US"/>
+        </w:rPr>
+        <w:t>T</w:t>
+      </w:r>
+    </w:p>
+    <w:p>
+      <w:pPr>
+        <w:rPr>
+          <w:rFonts w:ascii="Times New Roman" w:hAnsi="Times New Roman" w:cs="Times New Roman"/>
+          <w:sz w:val="28"/>
+          <w:szCs w:val="28"/>
+        </w:rPr>
+      </w:pPr>
+      <w:r>
+        <w:rPr>
+          <w:rFonts w:ascii="Times New Roman" w:hAnsi="Times New Roman" w:cs="Times New Roman"/>
+          <w:sz w:val="28"/>
+          <w:szCs w:val="28"/>
+          <w:lang w:val="en-US"/>
+        </w:rPr>
+        <w:t>U</w:t>
+      </w:r>
+    </w:p>
+    <w:p>
+      <w:pPr>
+        <w:rPr>
+          <w:rFonts w:ascii="Times New Roman" w:hAnsi="Times New Roman" w:cs="Times New Roman"/>
+          <w:sz w:val="28"/>
+          <w:szCs w:val="28"/>
+        </w:rPr>
+      </w:pPr>
+      <w:r>
+        <w:rPr>
+          <w:rFonts w:ascii="Times New Roman" w:hAnsi="Times New Roman" w:cs="Times New Roman"/>
+          <w:sz w:val="28"/>
+          <w:szCs w:val="28"/>
+          <w:lang w:val="en-US"/>
+        </w:rPr>
+        <w:t>V</w:t>
+      </w:r>
+    </w:p>
+    <w:p>
+      <w:pPr>
+        <w:rPr>
+          <w:rFonts w:ascii="Times New Roman" w:hAnsi="Times New Roman" w:cs="Times New Roman"/>
+          <w:sz w:val="28"/>
+          <w:szCs w:val="28"/>
+        </w:rPr>
+      </w:pPr>
+      <w:r>
+        <w:rPr>
+          <w:rFonts w:ascii="Times New Roman" w:hAnsi="Times New Roman" w:cs="Times New Roman"/>
+          <w:sz w:val="28"/>
+          <w:szCs w:val="28"/>
+          <w:lang w:val="en-US"/>
+        </w:rPr>
+        <w:t>W</w:t>
+      </w:r>
+    </w:p>
+    <w:p>
+      <w:pPr>
+        <w:rPr>
+          <w:rFonts w:ascii="Times New Roman" w:hAnsi="Times New Roman" w:cs="Times New Roman"/>
+          <w:sz w:val="28"/>
+          <w:szCs w:val="28"/>
+        </w:rPr>
+      </w:pPr>
+      <w:r>
+        <w:rPr>
+          <w:rFonts w:ascii="Times New Roman" w:hAnsi="Times New Roman" w:cs="Times New Roman"/>
+          <w:sz w:val="28"/>
+          <w:szCs w:val="28"/>
+          <w:lang w:val="en-US"/>
+        </w:rPr>
+        <w:t>X</w:t>
+      </w:r>
+    </w:p>
+    <w:p>
+      <w:pPr>
+        <w:rPr>
+          <w:rFonts w:ascii="Times New Roman" w:hAnsi="Times New Roman" w:cs="Times New Roman"/>
+          <w:sz w:val="28"/>
+          <w:szCs w:val="28"/>
+        </w:rPr>
+      </w:pPr>
+      <w:r>
+        <w:rPr>
+          <w:rFonts w:ascii="Times New Roman" w:hAnsi="Times New Roman" w:cs="Times New Roman"/>
+          <w:sz w:val="28"/>
+          <w:szCs w:val="28"/>
+          <w:lang w:val="en-US"/>
+        </w:rPr>
+        <w:t>Z</w:t>
       </w:r>
     </w:p>
     <w:p>
@@ -686,6 +1318,23 @@
     <w:uiPriority w:val="99"/>
     <w:semiHidden/>
     <w:unhideWhenUsed/>
+  </w:style>
+  <w:style w:type="paragraph" w:styleId="a3">
+    <w:name w:val="Normal (Web)"/>
+    <w:basedOn w:val="a"/>
+    <w:uiPriority w:val="99"/>
+    <w:semiHidden/>
+    <w:unhideWhenUsed/>
+    <w:rsid w:val="00415629"/>
+    <w:pPr>
+      <w:spacing w:before="100" w:beforeAutospacing="1" w:after="100" w:afterAutospacing="1" w:line="240" w:lineRule="auto"/>
+    </w:pPr>
+    <w:rPr>
+      <w:rFonts w:ascii="Times New Roman" w:eastAsia="Times New Roman" w:hAnsi="Times New Roman" w:cs="Times New Roman"/>
+      <w:sz w:val="24"/>
+      <w:szCs w:val="24"/>
+      <w:lang w:eastAsia="ru-RU"/>
+    </w:rPr>
   </w:style>
 </w:styles>
 </file>

--- a/documents/Глоссарий.docx
+++ b/documents/Глоссарий.docx
@@ -89,75 +89,57 @@
     </w:p>
     <w:p>
       <w:pPr>
-        <w:rPr>
-          <w:rFonts w:ascii="Times New Roman" w:hAnsi="Times New Roman" w:cs="Times New Roman"/>
-          <w:sz w:val="28"/>
-          <w:szCs w:val="28"/>
-        </w:rPr>
-      </w:pPr>
-      <w:r>
-        <w:rPr>
-          <w:rFonts w:ascii="Segoe UI" w:hAnsi="Segoe UI" w:cs="Segoe UI"/>
-          <w:b/>
-          <w:bCs/>
-          <w:color w:val="0C1C46"/>
-          <w:sz w:val="36"/>
-          <w:szCs w:val="36"/>
-          <w:shd w:val="clear" w:color="auto" w:fill="D4DAF7"/>
-        </w:rPr>
-        <w:t>Драйвер</w:t>
-      </w:r>
-      <w:r>
-        <w:rPr>
-          <w:rFonts w:ascii="Segoe UI" w:hAnsi="Segoe UI" w:cs="Segoe UI"/>
-          <w:color w:val="0C1C46"/>
-          <w:sz w:val="36"/>
-          <w:szCs w:val="36"/>
-          <w:shd w:val="clear" w:color="auto" w:fill="D4DAF7"/>
-        </w:rPr>
-        <w:t xml:space="preserve"> (англ. </w:t>
+        <w:shd w:val="clear" w:color="auto" w:fill="FFFFFF"/>
+        <w:spacing w:after="0" w:line="360" w:lineRule="auto"/>
+        <w:jc w:val="both"/>
+        <w:textAlignment w:val="baseline"/>
+        <w:rPr>
+          <w:rFonts w:ascii="Times New Roman" w:hAnsi="Times New Roman" w:cs="Times New Roman"/>
+          <w:sz w:val="28"/>
+          <w:szCs w:val="28"/>
+        </w:rPr>
+      </w:pPr>
+      <w:r>
+        <w:rPr>
+          <w:rFonts w:ascii="Times New Roman" w:hAnsi="Times New Roman" w:cs="Times New Roman"/>
+          <w:sz w:val="28"/>
+          <w:szCs w:val="28"/>
+        </w:rPr>
+        <w:t xml:space="preserve">Драйвер (англ. </w:t>
       </w:r>
       <w:proofErr w:type="spellStart"/>
       <w:r>
         <w:rPr>
-          <w:rFonts w:ascii="Segoe UI" w:hAnsi="Segoe UI" w:cs="Segoe UI"/>
-          <w:color w:val="0C1C46"/>
-          <w:sz w:val="36"/>
-          <w:szCs w:val="36"/>
-          <w:shd w:val="clear" w:color="auto" w:fill="D4DAF7"/>
+          <w:rFonts w:ascii="Times New Roman" w:hAnsi="Times New Roman" w:cs="Times New Roman"/>
+          <w:sz w:val="28"/>
+          <w:szCs w:val="28"/>
         </w:rPr>
         <w:t>driver</w:t>
       </w:r>
       <w:proofErr w:type="spellEnd"/>
       <w:r>
         <w:rPr>
-          <w:rFonts w:ascii="Segoe UI" w:hAnsi="Segoe UI" w:cs="Segoe UI"/>
-          <w:color w:val="0C1C46"/>
-          <w:sz w:val="36"/>
-          <w:szCs w:val="36"/>
-          <w:shd w:val="clear" w:color="auto" w:fill="D4DAF7"/>
+          <w:rFonts w:ascii="Times New Roman" w:hAnsi="Times New Roman" w:cs="Times New Roman"/>
+          <w:sz w:val="28"/>
+          <w:szCs w:val="28"/>
         </w:rPr>
         <w:t xml:space="preserve">, мн. ч. </w:t>
       </w:r>
       <w:proofErr w:type="spellStart"/>
       <w:r>
         <w:rPr>
-          <w:rFonts w:ascii="Segoe UI" w:hAnsi="Segoe UI" w:cs="Segoe UI"/>
-          <w:color w:val="0C1C46"/>
-          <w:sz w:val="36"/>
-          <w:szCs w:val="36"/>
-          <w:shd w:val="clear" w:color="auto" w:fill="D4DAF7"/>
+          <w:rFonts w:ascii="Times New Roman" w:hAnsi="Times New Roman" w:cs="Times New Roman"/>
+          <w:sz w:val="28"/>
+          <w:szCs w:val="28"/>
         </w:rPr>
         <w:t>дра́йверы</w:t>
       </w:r>
       <w:proofErr w:type="spellEnd"/>
       <w:r>
         <w:rPr>
-          <w:rFonts w:ascii="Segoe UI" w:hAnsi="Segoe UI" w:cs="Segoe UI"/>
-          <w:color w:val="0C1C46"/>
-          <w:sz w:val="36"/>
-          <w:szCs w:val="36"/>
-          <w:shd w:val="clear" w:color="auto" w:fill="D4DAF7"/>
+          <w:rFonts w:ascii="Times New Roman" w:hAnsi="Times New Roman" w:cs="Times New Roman"/>
+          <w:sz w:val="28"/>
+          <w:szCs w:val="28"/>
         </w:rPr>
         <w:t>) — компьютерное программное обеспечение, с помощью которого другое программное обеспечение (операционная система) получает доступ к аппаратному обеспечению некоторого устройства.</w:t>
       </w:r>
@@ -249,65 +231,180 @@
     </w:p>
     <w:p>
       <w:pPr>
-        <w:rPr>
-          <w:rFonts w:ascii="Times New Roman" w:hAnsi="Times New Roman" w:cs="Times New Roman"/>
-          <w:sz w:val="28"/>
-          <w:szCs w:val="28"/>
-        </w:rPr>
-      </w:pPr>
+        <w:shd w:val="clear" w:color="auto" w:fill="FFFFFF"/>
+        <w:spacing w:after="0" w:line="360" w:lineRule="auto"/>
+        <w:jc w:val="both"/>
+        <w:textAlignment w:val="baseline"/>
+        <w:rPr>
+          <w:rFonts w:ascii="Times New Roman" w:hAnsi="Times New Roman" w:cs="Times New Roman"/>
+          <w:sz w:val="28"/>
+          <w:szCs w:val="28"/>
+        </w:rPr>
+      </w:pPr>
+      <w:r>
+        <w:rPr>
+          <w:rFonts w:ascii="Times New Roman" w:hAnsi="Times New Roman" w:cs="Times New Roman"/>
+          <w:sz w:val="28"/>
+          <w:szCs w:val="28"/>
+        </w:rPr>
+        <w:t>К</w:t>
+      </w:r>
+      <w:r>
+        <w:rPr>
+          <w:rFonts w:ascii="Times New Roman" w:hAnsi="Times New Roman" w:cs="Times New Roman"/>
+          <w:sz w:val="28"/>
+          <w:szCs w:val="28"/>
+        </w:rPr>
+        <w:t xml:space="preserve">оммутатор (свитч)— прибор с несколькими (4-32) портами, обычно используемый для объединения нескольких рабочих групп ЛВС (иначе называется </w:t>
+      </w:r>
       <w:proofErr w:type="spellStart"/>
       <w:r>
         <w:rPr>
-          <w:rFonts w:ascii="Segoe UI" w:hAnsi="Segoe UI" w:cs="Segoe UI"/>
-          <w:b/>
-          <w:bCs/>
-          <w:color w:val="0C1C46"/>
-          <w:sz w:val="36"/>
-          <w:szCs w:val="36"/>
-          <w:shd w:val="clear" w:color="auto" w:fill="D4DAF7"/>
+          <w:rFonts w:ascii="Times New Roman" w:hAnsi="Times New Roman" w:cs="Times New Roman"/>
+          <w:sz w:val="28"/>
+          <w:szCs w:val="28"/>
+        </w:rPr>
+        <w:t>многопортовый</w:t>
+      </w:r>
+      <w:proofErr w:type="spellEnd"/>
+      <w:r>
+        <w:rPr>
+          <w:rFonts w:ascii="Times New Roman" w:hAnsi="Times New Roman" w:cs="Times New Roman"/>
+          <w:sz w:val="28"/>
+          <w:szCs w:val="28"/>
+        </w:rPr>
+        <w:t xml:space="preserve"> мост);</w:t>
+      </w:r>
+    </w:p>
+    <w:p>
+      <w:pPr>
+        <w:shd w:val="clear" w:color="auto" w:fill="FFFFFF"/>
+        <w:spacing w:after="0" w:line="360" w:lineRule="auto"/>
+        <w:jc w:val="both"/>
+        <w:textAlignment w:val="baseline"/>
+        <w:rPr>
+          <w:rFonts w:ascii="Times New Roman" w:hAnsi="Times New Roman" w:cs="Times New Roman"/>
+          <w:sz w:val="28"/>
+          <w:szCs w:val="28"/>
+        </w:rPr>
+      </w:pPr>
+      <w:proofErr w:type="spellStart"/>
+      <w:r>
+        <w:rPr>
+          <w:rFonts w:ascii="Times New Roman" w:hAnsi="Times New Roman" w:cs="Times New Roman"/>
+          <w:sz w:val="28"/>
+          <w:szCs w:val="28"/>
         </w:rPr>
         <w:t>Компью́терный</w:t>
       </w:r>
       <w:proofErr w:type="spellEnd"/>
       <w:r>
         <w:rPr>
-          <w:rFonts w:ascii="Segoe UI" w:hAnsi="Segoe UI" w:cs="Segoe UI"/>
-          <w:b/>
-          <w:bCs/>
-          <w:color w:val="0C1C46"/>
-          <w:sz w:val="36"/>
-          <w:szCs w:val="36"/>
-          <w:shd w:val="clear" w:color="auto" w:fill="D4DAF7"/>
+          <w:rFonts w:ascii="Times New Roman" w:hAnsi="Times New Roman" w:cs="Times New Roman"/>
+          <w:sz w:val="28"/>
+          <w:szCs w:val="28"/>
         </w:rPr>
         <w:t xml:space="preserve"> </w:t>
       </w:r>
       <w:proofErr w:type="spellStart"/>
       <w:r>
         <w:rPr>
-          <w:rFonts w:ascii="Segoe UI" w:hAnsi="Segoe UI" w:cs="Segoe UI"/>
-          <w:b/>
-          <w:bCs/>
-          <w:color w:val="0C1C46"/>
-          <w:sz w:val="36"/>
-          <w:szCs w:val="36"/>
-          <w:shd w:val="clear" w:color="auto" w:fill="D4DAF7"/>
+          <w:rFonts w:ascii="Times New Roman" w:hAnsi="Times New Roman" w:cs="Times New Roman"/>
+          <w:sz w:val="28"/>
+          <w:szCs w:val="28"/>
         </w:rPr>
         <w:t>ви́рус</w:t>
       </w:r>
       <w:proofErr w:type="spellEnd"/>
       <w:r>
         <w:rPr>
-          <w:rFonts w:ascii="Segoe UI" w:hAnsi="Segoe UI" w:cs="Segoe UI"/>
-          <w:color w:val="0C1C46"/>
-          <w:sz w:val="36"/>
-          <w:szCs w:val="36"/>
-          <w:shd w:val="clear" w:color="auto" w:fill="D4DAF7"/>
+          <w:rFonts w:ascii="Times New Roman" w:hAnsi="Times New Roman" w:cs="Times New Roman"/>
+          <w:sz w:val="28"/>
+          <w:szCs w:val="28"/>
         </w:rPr>
         <w:t> — вид вредоносного программного обеспечения, способного внедряться в код других программ, системные области памяти, загрузочные секторы, и распространять свои копии по разнообразным каналам связи.</w:t>
       </w:r>
     </w:p>
     <w:p>
       <w:pPr>
+        <w:shd w:val="clear" w:color="auto" w:fill="FFFFFF"/>
+        <w:spacing w:after="0" w:line="360" w:lineRule="auto"/>
+        <w:jc w:val="both"/>
+        <w:textAlignment w:val="baseline"/>
+        <w:rPr>
+          <w:rFonts w:ascii="Times New Roman" w:hAnsi="Times New Roman" w:cs="Times New Roman"/>
+          <w:sz w:val="28"/>
+          <w:szCs w:val="28"/>
+        </w:rPr>
+      </w:pPr>
+      <w:r>
+        <w:rPr>
+          <w:rFonts w:ascii="Times New Roman" w:hAnsi="Times New Roman" w:cs="Times New Roman"/>
+          <w:sz w:val="28"/>
+          <w:szCs w:val="28"/>
+        </w:rPr>
+        <w:t>К</w:t>
+      </w:r>
+      <w:r>
+        <w:rPr>
+          <w:rFonts w:ascii="Times New Roman" w:hAnsi="Times New Roman" w:cs="Times New Roman"/>
+          <w:sz w:val="28"/>
+          <w:szCs w:val="28"/>
+        </w:rPr>
+        <w:t xml:space="preserve">онцентратор (активный </w:t>
+      </w:r>
+      <w:proofErr w:type="spellStart"/>
+      <w:r>
+        <w:rPr>
+          <w:rFonts w:ascii="Times New Roman" w:hAnsi="Times New Roman" w:cs="Times New Roman"/>
+          <w:sz w:val="28"/>
+          <w:szCs w:val="28"/>
+        </w:rPr>
+        <w:t>хаб</w:t>
+      </w:r>
+      <w:proofErr w:type="spellEnd"/>
+      <w:r>
+        <w:rPr>
+          <w:rFonts w:ascii="Times New Roman" w:hAnsi="Times New Roman" w:cs="Times New Roman"/>
+          <w:sz w:val="28"/>
+          <w:szCs w:val="28"/>
+        </w:rPr>
+        <w:t xml:space="preserve">, </w:t>
+      </w:r>
+      <w:proofErr w:type="spellStart"/>
+      <w:r>
+        <w:rPr>
+          <w:rFonts w:ascii="Times New Roman" w:hAnsi="Times New Roman" w:cs="Times New Roman"/>
+          <w:sz w:val="28"/>
+          <w:szCs w:val="28"/>
+        </w:rPr>
+        <w:t>многопортовый</w:t>
+      </w:r>
+      <w:proofErr w:type="spellEnd"/>
+      <w:r>
+        <w:rPr>
+          <w:rFonts w:ascii="Times New Roman" w:hAnsi="Times New Roman" w:cs="Times New Roman"/>
+          <w:sz w:val="28"/>
+          <w:szCs w:val="28"/>
+        </w:rPr>
+        <w:t xml:space="preserve"> репитер) — прибор с 4-32 портами, применяемый для объединения пользователей в сеть;</w:t>
+      </w:r>
+    </w:p>
+    <w:p>
+      <w:pPr>
+        <w:shd w:val="clear" w:color="auto" w:fill="FFFFFF"/>
+        <w:spacing w:after="0" w:line="360" w:lineRule="auto"/>
+        <w:jc w:val="both"/>
+        <w:textAlignment w:val="baseline"/>
+        <w:rPr>
+          <w:rFonts w:ascii="Times New Roman" w:hAnsi="Times New Roman" w:cs="Times New Roman"/>
+          <w:sz w:val="28"/>
+          <w:szCs w:val="28"/>
+        </w:rPr>
+      </w:pPr>
+    </w:p>
+    <w:p>
+      <w:pPr>
         <w:rPr>
           <w:rFonts w:ascii="Times New Roman" w:hAnsi="Times New Roman" w:cs="Times New Roman"/>
           <w:sz w:val="28"/>
@@ -342,6 +439,132 @@
     </w:p>
     <w:p>
       <w:pPr>
+        <w:shd w:val="clear" w:color="auto" w:fill="FFFFFF"/>
+        <w:spacing w:after="0" w:line="360" w:lineRule="auto"/>
+        <w:jc w:val="both"/>
+        <w:textAlignment w:val="baseline"/>
+        <w:rPr>
+          <w:rFonts w:ascii="Times New Roman" w:hAnsi="Times New Roman" w:cs="Times New Roman"/>
+          <w:sz w:val="28"/>
+          <w:szCs w:val="28"/>
+        </w:rPr>
+      </w:pPr>
+      <w:proofErr w:type="spellStart"/>
+      <w:r>
+        <w:rPr>
+          <w:rFonts w:ascii="Times New Roman" w:hAnsi="Times New Roman" w:cs="Times New Roman"/>
+          <w:sz w:val="28"/>
+          <w:szCs w:val="28"/>
+        </w:rPr>
+        <w:lastRenderedPageBreak/>
+        <w:t>М</w:t>
+      </w:r>
+      <w:r>
+        <w:rPr>
+          <w:rFonts w:ascii="Times New Roman" w:hAnsi="Times New Roman" w:cs="Times New Roman"/>
+          <w:sz w:val="28"/>
+          <w:szCs w:val="28"/>
+        </w:rPr>
+        <w:t>аршрутизатор</w:t>
+      </w:r>
+      <w:proofErr w:type="spellEnd"/>
+      <w:r>
+        <w:rPr>
+          <w:rFonts w:ascii="Times New Roman" w:hAnsi="Times New Roman" w:cs="Times New Roman"/>
+          <w:sz w:val="28"/>
+          <w:szCs w:val="28"/>
+        </w:rPr>
+        <w:t xml:space="preserve"> (роутер)— используется для объединения нескольких рабочих групп ЛВС, позволяет осуществлять фильтрацию сетевого трафика, разбирая сетевые (IP) адреса;</w:t>
+      </w:r>
+    </w:p>
+    <w:p>
+      <w:pPr>
+        <w:shd w:val="clear" w:color="auto" w:fill="FFFFFF"/>
+        <w:spacing w:after="0" w:line="360" w:lineRule="auto"/>
+        <w:jc w:val="both"/>
+        <w:textAlignment w:val="baseline"/>
+        <w:rPr>
+          <w:rFonts w:ascii="Times New Roman" w:hAnsi="Times New Roman" w:cs="Times New Roman"/>
+          <w:sz w:val="28"/>
+          <w:szCs w:val="28"/>
+        </w:rPr>
+      </w:pPr>
+      <w:proofErr w:type="spellStart"/>
+      <w:r>
+        <w:rPr>
+          <w:rFonts w:ascii="Times New Roman" w:hAnsi="Times New Roman" w:cs="Times New Roman"/>
+          <w:sz w:val="28"/>
+          <w:szCs w:val="28"/>
+        </w:rPr>
+        <w:t>М</w:t>
+      </w:r>
+      <w:r>
+        <w:rPr>
+          <w:rFonts w:ascii="Times New Roman" w:hAnsi="Times New Roman" w:cs="Times New Roman"/>
+          <w:sz w:val="28"/>
+          <w:szCs w:val="28"/>
+        </w:rPr>
+        <w:t>едиаконвертер</w:t>
+      </w:r>
+      <w:proofErr w:type="spellEnd"/>
+      <w:r>
+        <w:rPr>
+          <w:rFonts w:ascii="Times New Roman" w:hAnsi="Times New Roman" w:cs="Times New Roman"/>
+          <w:sz w:val="28"/>
+          <w:szCs w:val="28"/>
+        </w:rPr>
+        <w:t xml:space="preserve"> — прибор, как правило, с двумя портами, обычно используемый для преобразования среды передачи данных (</w:t>
+      </w:r>
+      <w:proofErr w:type="spellStart"/>
+      <w:r>
+        <w:rPr>
+          <w:rFonts w:ascii="Times New Roman" w:hAnsi="Times New Roman" w:cs="Times New Roman"/>
+          <w:sz w:val="28"/>
+          <w:szCs w:val="28"/>
+        </w:rPr>
+        <w:t>коаксиал-витая</w:t>
+      </w:r>
+      <w:proofErr w:type="spellEnd"/>
+      <w:r>
+        <w:rPr>
+          <w:rFonts w:ascii="Times New Roman" w:hAnsi="Times New Roman" w:cs="Times New Roman"/>
+          <w:sz w:val="28"/>
+          <w:szCs w:val="28"/>
+        </w:rPr>
+        <w:t xml:space="preserve"> пара, витая пара-оптоволокно);</w:t>
+      </w:r>
+    </w:p>
+    <w:p>
+      <w:pPr>
+        <w:shd w:val="clear" w:color="auto" w:fill="FFFFFF"/>
+        <w:spacing w:after="0" w:line="360" w:lineRule="auto"/>
+        <w:jc w:val="both"/>
+        <w:textAlignment w:val="baseline"/>
+        <w:rPr>
+          <w:rFonts w:ascii="Times New Roman" w:hAnsi="Times New Roman" w:cs="Times New Roman"/>
+          <w:sz w:val="28"/>
+          <w:szCs w:val="28"/>
+        </w:rPr>
+      </w:pPr>
+      <w:r>
+        <w:rPr>
+          <w:rFonts w:ascii="Times New Roman" w:hAnsi="Times New Roman" w:cs="Times New Roman"/>
+          <w:sz w:val="28"/>
+          <w:szCs w:val="28"/>
+        </w:rPr>
+        <w:t>М</w:t>
+      </w:r>
+      <w:r>
+        <w:rPr>
+          <w:rFonts w:ascii="Times New Roman" w:hAnsi="Times New Roman" w:cs="Times New Roman"/>
+          <w:sz w:val="28"/>
+          <w:szCs w:val="28"/>
+        </w:rPr>
+        <w:t>ост — прибор с 2 портами, обычно используемый для объединения нескольких рабочих групп ЛВС, позволяет осуществлять фильтрацию сетевого трафика, разбирая сетевые (MAC) адреса;</w:t>
+      </w:r>
+    </w:p>
+    <w:p>
+      <w:pPr>
         <w:rPr>
           <w:rFonts w:ascii="Times New Roman" w:hAnsi="Times New Roman" w:cs="Times New Roman"/>
           <w:sz w:val="28"/>
@@ -393,6 +616,170 @@
     </w:p>
     <w:p>
       <w:pPr>
+        <w:shd w:val="clear" w:color="auto" w:fill="FFFFFF"/>
+        <w:spacing w:after="0" w:line="360" w:lineRule="auto"/>
+        <w:jc w:val="both"/>
+        <w:textAlignment w:val="baseline"/>
+        <w:rPr>
+          <w:rFonts w:ascii="Times New Roman" w:hAnsi="Times New Roman" w:cs="Times New Roman"/>
+          <w:sz w:val="28"/>
+          <w:szCs w:val="28"/>
+        </w:rPr>
+      </w:pPr>
+      <w:r>
+        <w:rPr>
+          <w:rFonts w:ascii="Times New Roman" w:hAnsi="Times New Roman" w:cs="Times New Roman"/>
+          <w:sz w:val="28"/>
+          <w:szCs w:val="28"/>
+        </w:rPr>
+        <w:t>П</w:t>
+      </w:r>
+      <w:r>
+        <w:rPr>
+          <w:rFonts w:ascii="Times New Roman" w:hAnsi="Times New Roman" w:cs="Times New Roman"/>
+          <w:sz w:val="28"/>
+          <w:szCs w:val="28"/>
+        </w:rPr>
+        <w:t>овторитель (репитер) — прибор, как правило, с двумя портами, предназначенный для повторения сигнала с целью увеличения длины сетевого сегмента;</w:t>
+      </w:r>
+    </w:p>
+    <w:p>
+      <w:pPr>
+        <w:rPr>
+          <w:rFonts w:ascii="Times New Roman" w:hAnsi="Times New Roman" w:cs="Times New Roman"/>
+          <w:sz w:val="28"/>
+          <w:szCs w:val="28"/>
+        </w:rPr>
+      </w:pPr>
+      <w:r>
+        <w:rPr>
+          <w:rFonts w:ascii="Times New Roman" w:hAnsi="Times New Roman" w:cs="Times New Roman"/>
+          <w:sz w:val="28"/>
+          <w:szCs w:val="28"/>
+        </w:rPr>
+        <w:t>Р</w:t>
+      </w:r>
+    </w:p>
+    <w:p>
+      <w:pPr>
+        <w:shd w:val="clear" w:color="auto" w:fill="FFFFFF"/>
+        <w:spacing w:after="0" w:line="360" w:lineRule="auto"/>
+        <w:jc w:val="both"/>
+        <w:textAlignment w:val="baseline"/>
+        <w:rPr>
+          <w:rFonts w:ascii="Times New Roman" w:hAnsi="Times New Roman" w:cs="Times New Roman"/>
+          <w:sz w:val="28"/>
+          <w:szCs w:val="28"/>
+        </w:rPr>
+      </w:pPr>
+      <w:r>
+        <w:rPr>
+          <w:rFonts w:ascii="Times New Roman" w:hAnsi="Times New Roman" w:cs="Times New Roman"/>
+          <w:sz w:val="28"/>
+          <w:szCs w:val="28"/>
+        </w:rPr>
+        <w:t>Р</w:t>
+      </w:r>
+      <w:r>
+        <w:rPr>
+          <w:rFonts w:ascii="Times New Roman" w:hAnsi="Times New Roman" w:cs="Times New Roman"/>
+          <w:sz w:val="28"/>
+          <w:szCs w:val="28"/>
+        </w:rPr>
+        <w:t xml:space="preserve">етранслятор — для создания усовершенствованной беспроводной сети с большей площадью покрытия и представляет собой альтернативу проводной сети. По умолчанию устройство работает в режиме усиления сигнала и выступает в роли ретрансляционной станции, которая улавливает радиосигнал от базового </w:t>
+      </w:r>
+      <w:proofErr w:type="spellStart"/>
+      <w:r>
+        <w:rPr>
+          <w:rFonts w:ascii="Times New Roman" w:hAnsi="Times New Roman" w:cs="Times New Roman"/>
+          <w:sz w:val="28"/>
+          <w:szCs w:val="28"/>
+        </w:rPr>
+        <w:t>маршрутизатора</w:t>
+      </w:r>
+      <w:proofErr w:type="spellEnd"/>
+      <w:r>
+        <w:rPr>
+          <w:rFonts w:ascii="Times New Roman" w:hAnsi="Times New Roman" w:cs="Times New Roman"/>
+          <w:sz w:val="28"/>
+          <w:szCs w:val="28"/>
+        </w:rPr>
+        <w:t xml:space="preserve"> сети или точки доступа и передает его на ранее недоступные участки.</w:t>
+      </w:r>
+    </w:p>
+    <w:p>
+      <w:pPr>
+        <w:rPr>
+          <w:rFonts w:ascii="Times New Roman" w:hAnsi="Times New Roman" w:cs="Times New Roman"/>
+          <w:sz w:val="28"/>
+          <w:szCs w:val="28"/>
+        </w:rPr>
+      </w:pPr>
+      <w:r>
+        <w:rPr>
+          <w:rFonts w:ascii="Times New Roman" w:hAnsi="Times New Roman" w:cs="Times New Roman"/>
+          <w:sz w:val="28"/>
+          <w:szCs w:val="28"/>
+        </w:rPr>
+        <w:t>С</w:t>
+      </w:r>
+    </w:p>
+    <w:p>
+      <w:pPr>
+        <w:shd w:val="clear" w:color="auto" w:fill="FFFFFF"/>
+        <w:spacing w:after="0" w:line="360" w:lineRule="auto"/>
+        <w:jc w:val="both"/>
+        <w:textAlignment w:val="baseline"/>
+        <w:rPr>
+          <w:rFonts w:ascii="Times New Roman" w:hAnsi="Times New Roman" w:cs="Times New Roman"/>
+          <w:sz w:val="28"/>
+          <w:szCs w:val="28"/>
+        </w:rPr>
+      </w:pPr>
+      <w:r>
+        <w:rPr>
+          <w:rFonts w:ascii="Times New Roman" w:hAnsi="Times New Roman" w:cs="Times New Roman"/>
+          <w:sz w:val="28"/>
+          <w:szCs w:val="28"/>
+        </w:rPr>
+        <w:t>Сетевой адаптер — плата, которая устанавливается в компьютер и обеспечивает его подсоединение к локальной вычислительной сети (далее — ЛВС);</w:t>
+      </w:r>
+    </w:p>
+    <w:p>
+      <w:pPr>
+        <w:shd w:val="clear" w:color="auto" w:fill="FFFFFF"/>
+        <w:spacing w:after="0" w:line="360" w:lineRule="auto"/>
+        <w:jc w:val="both"/>
+        <w:textAlignment w:val="baseline"/>
+        <w:rPr>
+          <w:rFonts w:ascii="Times New Roman" w:hAnsi="Times New Roman" w:cs="Times New Roman"/>
+          <w:sz w:val="28"/>
+          <w:szCs w:val="28"/>
+        </w:rPr>
+      </w:pPr>
+      <w:r>
+        <w:rPr>
+          <w:rFonts w:ascii="Times New Roman" w:hAnsi="Times New Roman" w:cs="Times New Roman"/>
+          <w:sz w:val="28"/>
+          <w:szCs w:val="28"/>
+        </w:rPr>
+        <w:t>С</w:t>
+      </w:r>
+      <w:r>
+        <w:rPr>
+          <w:rFonts w:ascii="Times New Roman" w:hAnsi="Times New Roman" w:cs="Times New Roman"/>
+          <w:sz w:val="28"/>
+          <w:szCs w:val="28"/>
+        </w:rPr>
+        <w:t>етевой трансивер— прибор, как правило, с двумя портами, обычно используемый для преобразования интерфейса передачи данных (RS232-V35, AUI-UTP).</w:t>
+      </w:r>
+    </w:p>
+    <w:p>
+      <w:pPr>
+        <w:shd w:val="clear" w:color="auto" w:fill="FFFFFF"/>
+        <w:spacing w:after="0" w:line="360" w:lineRule="auto"/>
+        <w:jc w:val="both"/>
+        <w:textAlignment w:val="baseline"/>
         <w:rPr>
           <w:rFonts w:ascii="Times New Roman" w:hAnsi="Times New Roman" w:cs="Times New Roman"/>
           <w:sz w:val="28"/>
@@ -406,55 +793,7 @@
           <w:szCs w:val="28"/>
         </w:rPr>
         <w:lastRenderedPageBreak/>
-        <w:t>Р</w:t>
-      </w:r>
-    </w:p>
-    <w:p>
-      <w:pPr>
-        <w:rPr>
-          <w:rFonts w:ascii="Times New Roman" w:hAnsi="Times New Roman" w:cs="Times New Roman"/>
-          <w:sz w:val="28"/>
-          <w:szCs w:val="28"/>
-        </w:rPr>
-      </w:pPr>
-      <w:r>
-        <w:rPr>
-          <w:rFonts w:ascii="Times New Roman" w:hAnsi="Times New Roman" w:cs="Times New Roman"/>
-          <w:sz w:val="28"/>
-          <w:szCs w:val="28"/>
-        </w:rPr>
-        <w:t>С</w:t>
-      </w:r>
-    </w:p>
-    <w:p>
-      <w:pPr>
-        <w:rPr>
-          <w:rFonts w:ascii="Times New Roman" w:hAnsi="Times New Roman" w:cs="Times New Roman"/>
-          <w:sz w:val="28"/>
-          <w:szCs w:val="28"/>
-        </w:rPr>
-      </w:pPr>
-      <w:r>
-        <w:rPr>
-          <w:rFonts w:ascii="Segoe UI" w:hAnsi="Segoe UI" w:cs="Segoe UI"/>
-          <w:b/>
-          <w:bCs/>
-          <w:color w:val="0C1C46"/>
-          <w:sz w:val="36"/>
-          <w:szCs w:val="36"/>
-          <w:shd w:val="clear" w:color="auto" w:fill="D4DAF7"/>
-        </w:rPr>
-        <w:t>Совместимость программ</w:t>
-      </w:r>
-      <w:r>
-        <w:rPr>
-          <w:rFonts w:ascii="Segoe UI" w:hAnsi="Segoe UI" w:cs="Segoe UI"/>
-          <w:color w:val="0C1C46"/>
-          <w:sz w:val="36"/>
-          <w:szCs w:val="36"/>
-          <w:shd w:val="clear" w:color="auto" w:fill="D4DAF7"/>
-        </w:rPr>
-        <w:t> - способность программ взаимодействовать друг с другом, возможно в рамках более крупного программного комплекса.</w:t>
+        <w:t>Совместимость программ - способность программ взаимодействовать друг с другом, возможно в рамках более крупного программного комплекса.</w:t>
       </w:r>
     </w:p>
     <w:p>
@@ -831,83 +1170,83 @@
           <w:szCs w:val="28"/>
           <w:lang w:val="en-US"/>
         </w:rPr>
+        <w:t>J</w:t>
+      </w:r>
+    </w:p>
+    <w:p>
+      <w:pPr>
+        <w:rPr>
+          <w:rFonts w:ascii="Times New Roman" w:hAnsi="Times New Roman" w:cs="Times New Roman"/>
+          <w:sz w:val="28"/>
+          <w:szCs w:val="28"/>
+          <w:lang w:val="en-US"/>
+        </w:rPr>
+      </w:pPr>
+      <w:r>
+        <w:rPr>
+          <w:rFonts w:ascii="Times New Roman" w:hAnsi="Times New Roman" w:cs="Times New Roman"/>
+          <w:sz w:val="28"/>
+          <w:szCs w:val="28"/>
+          <w:lang w:val="en-US"/>
+        </w:rPr>
+        <w:t>K</w:t>
+      </w:r>
+    </w:p>
+    <w:p>
+      <w:pPr>
+        <w:rPr>
+          <w:rFonts w:ascii="Times New Roman" w:hAnsi="Times New Roman" w:cs="Times New Roman"/>
+          <w:sz w:val="28"/>
+          <w:szCs w:val="28"/>
+          <w:lang w:val="en-US"/>
+        </w:rPr>
+      </w:pPr>
+      <w:r>
+        <w:rPr>
+          <w:rFonts w:ascii="Times New Roman" w:hAnsi="Times New Roman" w:cs="Times New Roman"/>
+          <w:sz w:val="28"/>
+          <w:szCs w:val="28"/>
+          <w:lang w:val="en-US"/>
+        </w:rPr>
+        <w:t>L</w:t>
+      </w:r>
+    </w:p>
+    <w:p>
+      <w:pPr>
+        <w:rPr>
+          <w:rFonts w:ascii="Times New Roman" w:hAnsi="Times New Roman" w:cs="Times New Roman"/>
+          <w:sz w:val="28"/>
+          <w:szCs w:val="28"/>
+          <w:lang w:val="en-US"/>
+        </w:rPr>
+      </w:pPr>
+      <w:r>
+        <w:rPr>
+          <w:rFonts w:ascii="Times New Roman" w:hAnsi="Times New Roman" w:cs="Times New Roman"/>
+          <w:sz w:val="28"/>
+          <w:szCs w:val="28"/>
+          <w:lang w:val="en-US"/>
+        </w:rPr>
+        <w:t>M</w:t>
+      </w:r>
+    </w:p>
+    <w:p>
+      <w:pPr>
+        <w:rPr>
+          <w:rFonts w:ascii="Times New Roman" w:hAnsi="Times New Roman" w:cs="Times New Roman"/>
+          <w:sz w:val="28"/>
+          <w:szCs w:val="28"/>
+          <w:lang w:val="en-US"/>
+        </w:rPr>
+      </w:pPr>
+      <w:r>
+        <w:rPr>
+          <w:rFonts w:ascii="Times New Roman" w:hAnsi="Times New Roman" w:cs="Times New Roman"/>
+          <w:sz w:val="28"/>
+          <w:szCs w:val="28"/>
+          <w:lang w:val="en-US"/>
+        </w:rPr>
         <w:lastRenderedPageBreak/>
-        <w:t>J</w:t>
-      </w:r>
-    </w:p>
-    <w:p>
-      <w:pPr>
-        <w:rPr>
-          <w:rFonts w:ascii="Times New Roman" w:hAnsi="Times New Roman" w:cs="Times New Roman"/>
-          <w:sz w:val="28"/>
-          <w:szCs w:val="28"/>
-          <w:lang w:val="en-US"/>
-        </w:rPr>
-      </w:pPr>
-      <w:r>
-        <w:rPr>
-          <w:rFonts w:ascii="Times New Roman" w:hAnsi="Times New Roman" w:cs="Times New Roman"/>
-          <w:sz w:val="28"/>
-          <w:szCs w:val="28"/>
-          <w:lang w:val="en-US"/>
-        </w:rPr>
-        <w:t>K</w:t>
-      </w:r>
-    </w:p>
-    <w:p>
-      <w:pPr>
-        <w:rPr>
-          <w:rFonts w:ascii="Times New Roman" w:hAnsi="Times New Roman" w:cs="Times New Roman"/>
-          <w:sz w:val="28"/>
-          <w:szCs w:val="28"/>
-          <w:lang w:val="en-US"/>
-        </w:rPr>
-      </w:pPr>
-      <w:r>
-        <w:rPr>
-          <w:rFonts w:ascii="Times New Roman" w:hAnsi="Times New Roman" w:cs="Times New Roman"/>
-          <w:sz w:val="28"/>
-          <w:szCs w:val="28"/>
-          <w:lang w:val="en-US"/>
-        </w:rPr>
-        <w:t>L</w:t>
-      </w:r>
-    </w:p>
-    <w:p>
-      <w:pPr>
-        <w:rPr>
-          <w:rFonts w:ascii="Times New Roman" w:hAnsi="Times New Roman" w:cs="Times New Roman"/>
-          <w:sz w:val="28"/>
-          <w:szCs w:val="28"/>
-          <w:lang w:val="en-US"/>
-        </w:rPr>
-      </w:pPr>
-      <w:r>
-        <w:rPr>
-          <w:rFonts w:ascii="Times New Roman" w:hAnsi="Times New Roman" w:cs="Times New Roman"/>
-          <w:sz w:val="28"/>
-          <w:szCs w:val="28"/>
-          <w:lang w:val="en-US"/>
-        </w:rPr>
-        <w:t>M</w:t>
-      </w:r>
-    </w:p>
-    <w:p>
-      <w:pPr>
-        <w:rPr>
-          <w:rFonts w:ascii="Times New Roman" w:hAnsi="Times New Roman" w:cs="Times New Roman"/>
-          <w:sz w:val="28"/>
-          <w:szCs w:val="28"/>
-          <w:lang w:val="en-US"/>
-        </w:rPr>
-      </w:pPr>
-      <w:r>
-        <w:rPr>
-          <w:rFonts w:ascii="Times New Roman" w:hAnsi="Times New Roman" w:cs="Times New Roman"/>
-          <w:sz w:val="28"/>
-          <w:szCs w:val="28"/>
-          <w:lang w:val="en-US"/>
-        </w:rPr>
         <w:t>N</w:t>
       </w:r>
     </w:p>
@@ -955,6 +1294,7 @@
           <w:rFonts w:ascii="Times New Roman" w:hAnsi="Times New Roman" w:cs="Times New Roman"/>
           <w:sz w:val="28"/>
           <w:szCs w:val="28"/>
+          <w:lang w:val="en-US"/>
         </w:rPr>
       </w:pPr>
       <w:r>
@@ -973,6 +1313,7 @@
           <w:rFonts w:ascii="Times New Roman" w:hAnsi="Times New Roman" w:cs="Times New Roman"/>
           <w:sz w:val="28"/>
           <w:szCs w:val="28"/>
+          <w:lang w:val="en-US"/>
         </w:rPr>
       </w:pPr>
       <w:r>
@@ -991,6 +1332,7 @@
           <w:rFonts w:ascii="Times New Roman" w:hAnsi="Times New Roman" w:cs="Times New Roman"/>
           <w:sz w:val="28"/>
           <w:szCs w:val="28"/>
+          <w:lang w:val="en-US"/>
         </w:rPr>
       </w:pPr>
       <w:r>
@@ -1009,6 +1351,7 @@
           <w:rFonts w:ascii="Times New Roman" w:hAnsi="Times New Roman" w:cs="Times New Roman"/>
           <w:sz w:val="28"/>
           <w:szCs w:val="28"/>
+          <w:lang w:val="en-US"/>
         </w:rPr>
       </w:pPr>
       <w:r>
@@ -1027,6 +1370,7 @@
           <w:rFonts w:ascii="Times New Roman" w:hAnsi="Times New Roman" w:cs="Times New Roman"/>
           <w:sz w:val="28"/>
           <w:szCs w:val="28"/>
+          <w:lang w:val="en-US"/>
         </w:rPr>
       </w:pPr>
       <w:r>
@@ -1045,6 +1389,7 @@
           <w:rFonts w:ascii="Times New Roman" w:hAnsi="Times New Roman" w:cs="Times New Roman"/>
           <w:sz w:val="28"/>
           <w:szCs w:val="28"/>
+          <w:lang w:val="en-US"/>
         </w:rPr>
       </w:pPr>
       <w:r>
